--- a/zht/docx/206.content.docx
+++ b/zht/docx/206.content.docx
@@ -28,22 +28,6 @@
       </w:r>
     </w:p>
     <w:p>
-      <w:pPr>
-        <w:pStyle w:val="Heading2"/>
-      </w:pPr>
-      <w:r>
-        <w:rPr>
-          <w:lang w:val="zh_TW" w:bidi="zh_TW"/>
-        </w:rPr>
-        <w:t>License Information</w:t>
-      </w:r>
-      <w:r>
-        <w:rPr>
-          <w:lang w:val="zh_TW" w:bidi="zh_TW"/>
-        </w:rPr>
-      </w:r>
-    </w:p>
-    <w:p>
       <w:pPr/>
       <w:r>
         <w:rPr>
@@ -55,86 +39,37 @@
           <w:b/>
           <w:lang w:val="zh_TW" w:bidi="zh_TW"/>
         </w:rPr>
-        <w:t>關鍵詞 (unfoldingWord)</w:t>
-      </w:r>
-      <w:r>
-        <w:rPr>
-          <w:lang w:val="zh_TW" w:bidi="zh_TW"/>
-        </w:rPr>
-        <w:t xml:space="preserve"> (Chinese (Traditional)) is based on</w:t>
-      </w:r>
-      <w:r>
-        <w:rPr>
-          <w:lang w:val="zh_TW" w:bidi="zh_TW"/>
-        </w:rPr>
-        <w:t xml:space="preserve">: </w:t>
-      </w:r>
-      <w:r>
-        <w:rPr>
-          <w:lang w:val="zh_TW" w:bidi="zh_TW"/>
-        </w:rPr>
         <w:t>unfoldingWord® Translation Words</w:t>
       </w:r>
       <w:r>
         <w:rPr>
           <w:lang w:val="zh_TW" w:bidi="zh_TW"/>
         </w:rPr>
-        <w:t xml:space="preserve">, </w:t>
-      </w:r>
-      <w:hyperlink r:id="rId13">
-        <w:r>
-          <w:rPr>
-            <w:lang w:val="zh_TW" w:bidi="zh_TW"/>
-          </w:rPr>
-          <w:rPr>
-            <w:color w:val="0000EE"/>
-            <w:u w:val="single"/>
-          </w:rPr>
-          <w:t>unfoldingWord</w:t>
-        </w:r>
-      </w:hyperlink>
-      <w:r>
-        <w:rPr>
-          <w:lang w:val="zh_TW" w:bidi="zh_TW"/>
-        </w:rPr>
-        <w:t xml:space="preserve">, 2022, which is licensed under a </w:t>
-      </w:r>
-      <w:hyperlink r:id="rId14">
-        <w:r>
-          <w:rPr>
-            <w:lang w:val="zh_TW" w:bidi="zh_TW"/>
-          </w:rPr>
-          <w:rPr>
-            <w:color w:val="0000EE"/>
-            <w:u w:val="single"/>
-          </w:rPr>
-          <w:t>CC BY-SA 4.0 license</w:t>
-        </w:r>
-      </w:hyperlink>
-      <w:r>
-        <w:rPr>
-          <w:lang w:val="zh_TW" w:bidi="zh_TW"/>
-        </w:rPr>
-        <w:t>.</w:t>
-      </w:r>
-      <w:r>
-        <w:rPr>
-          <w:lang w:val="zh_TW" w:bidi="zh_TW"/>
-        </w:rPr>
-      </w:r>
-    </w:p>
-    <w:p>
-      <w:pPr/>
-      <w:r>
-        <w:rPr>
-          <w:lang w:val="zh_TW" w:bidi="zh_TW"/>
-        </w:rPr>
-      </w:r>
-      <w:r>
-        <w:rPr>
-          <w:lang w:val="zh_TW" w:bidi="zh_TW"/>
-        </w:rPr>
-        <w:t>This PDF version is provided under the same license.</w:t>
+        <w:t xml:space="preserve"> © 2022 unfoldingWord. Released under CC BY-SA 4.0 license. </w:t>
+      </w:r>
+      <w:r>
+        <w:rPr>
+          <w:lang w:val="zh_TW" w:bidi="zh_TW"/>
+        </w:rPr>
+        <w:t>unfoldingWord® Translation Words</w:t>
+      </w:r>
+      <w:r>
+        <w:rPr>
+          <w:lang w:val="zh_TW" w:bidi="zh_TW"/>
+        </w:rPr>
+        <w:t xml:space="preserve"> has been adapted in the following languages: Tok Pisin, Arabic (عربي), French (Français), Hindi (हिंदी), Indonesian (Bahasa Indonesia), Portuguese (Português), Russian (Русский), Spanish (Español), Swahili (Kiswahili), and Simplified Chinese (简体中文) from </w:t>
+      </w:r>
+      <w:r>
+        <w:rPr>
+          <w:lang w:val="zh_TW" w:bidi="zh_TW"/>
+        </w:rPr>
+        <w:t>unfoldingWord® Translation Words</w:t>
+      </w:r>
+      <w:r>
+        <w:rPr>
+          <w:lang w:val="zh_TW" w:bidi="zh_TW"/>
+        </w:rPr>
+        <w:t xml:space="preserve"> © 2022 unfoldingWord. Released under CC BY-SA 4.0 license by Mission Mutual</w:t>
       </w:r>
       <w:r>
         <w:rPr>
@@ -398,7 +333,7 @@
           <w:lang w:val="zh_TW" w:bidi="zh_TW"/>
         </w:rPr>
       </w:r>
-      <w:hyperlink r:id="rId15">
+      <w:hyperlink r:id="rId13">
         <w:r>
           <w:rPr>
             <w:lang w:val="zh_TW" w:bidi="zh_TW"/>
@@ -422,7 +357,7 @@
           <w:lang w:val="zh_TW" w:bidi="zh_TW"/>
         </w:rPr>
       </w:r>
-      <w:hyperlink r:id="rId16">
+      <w:hyperlink r:id="rId14">
         <w:r>
           <w:rPr>
             <w:lang w:val="zh_TW" w:bidi="zh_TW"/>
@@ -446,7 +381,7 @@
           <w:lang w:val="zh_TW" w:bidi="zh_TW"/>
         </w:rPr>
       </w:r>
-      <w:hyperlink r:id="rId17">
+      <w:hyperlink r:id="rId15">
         <w:r>
           <w:rPr>
             <w:lang w:val="zh_TW" w:bidi="zh_TW"/>
@@ -470,7 +405,7 @@
           <w:lang w:val="zh_TW" w:bidi="zh_TW"/>
         </w:rPr>
       </w:r>
-      <w:hyperlink r:id="rId18">
+      <w:hyperlink r:id="rId16">
         <w:r>
           <w:rPr>
             <w:lang w:val="zh_TW" w:bidi="zh_TW"/>
@@ -494,7 +429,7 @@
           <w:lang w:val="zh_TW" w:bidi="zh_TW"/>
         </w:rPr>
       </w:r>
-      <w:hyperlink r:id="rId19">
+      <w:hyperlink r:id="rId17">
         <w:r>
           <w:rPr>
             <w:lang w:val="zh_TW" w:bidi="zh_TW"/>
@@ -741,7 +676,7 @@
           <w:lang w:val="zh_TW" w:bidi="zh_TW"/>
         </w:rPr>
       </w:r>
-      <w:hyperlink r:id="rId20">
+      <w:hyperlink r:id="rId18">
         <w:r>
           <w:rPr>
             <w:lang w:val="zh_TW" w:bidi="zh_TW"/>
@@ -765,7 +700,7 @@
           <w:lang w:val="zh_TW" w:bidi="zh_TW"/>
         </w:rPr>
       </w:r>
-      <w:hyperlink r:id="rId21">
+      <w:hyperlink r:id="rId19">
         <w:r>
           <w:rPr>
             <w:lang w:val="zh_TW" w:bidi="zh_TW"/>
@@ -789,7 +724,7 @@
           <w:lang w:val="zh_TW" w:bidi="zh_TW"/>
         </w:rPr>
       </w:r>
-      <w:hyperlink r:id="rId22">
+      <w:hyperlink r:id="rId20">
         <w:r>
           <w:rPr>
             <w:lang w:val="zh_TW" w:bidi="zh_TW"/>
@@ -813,7 +748,7 @@
           <w:lang w:val="zh_TW" w:bidi="zh_TW"/>
         </w:rPr>
       </w:r>
-      <w:hyperlink r:id="rId23">
+      <w:hyperlink r:id="rId21">
         <w:r>
           <w:rPr>
             <w:lang w:val="zh_TW" w:bidi="zh_TW"/>
@@ -837,7 +772,7 @@
           <w:lang w:val="zh_TW" w:bidi="zh_TW"/>
         </w:rPr>
       </w:r>
-      <w:hyperlink r:id="rId24">
+      <w:hyperlink r:id="rId22">
         <w:r>
           <w:rPr>
             <w:lang w:val="zh_TW" w:bidi="zh_TW"/>
@@ -861,7 +796,7 @@
           <w:lang w:val="zh_TW" w:bidi="zh_TW"/>
         </w:rPr>
       </w:r>
-      <w:hyperlink r:id="rId25">
+      <w:hyperlink r:id="rId23">
         <w:r>
           <w:rPr>
             <w:lang w:val="zh_TW" w:bidi="zh_TW"/>
@@ -1108,7 +1043,7 @@
           <w:lang w:val="zh_TW" w:bidi="zh_TW"/>
         </w:rPr>
       </w:r>
-      <w:hyperlink r:id="rId26">
+      <w:hyperlink r:id="rId24">
         <w:r>
           <w:rPr>
             <w:lang w:val="zh_TW" w:bidi="zh_TW"/>
@@ -1132,7 +1067,7 @@
           <w:lang w:val="zh_TW" w:bidi="zh_TW"/>
         </w:rPr>
       </w:r>
-      <w:hyperlink r:id="rId27">
+      <w:hyperlink r:id="rId25">
         <w:r>
           <w:rPr>
             <w:lang w:val="zh_TW" w:bidi="zh_TW"/>
@@ -1156,7 +1091,7 @@
           <w:lang w:val="zh_TW" w:bidi="zh_TW"/>
         </w:rPr>
       </w:r>
-      <w:hyperlink r:id="rId28">
+      <w:hyperlink r:id="rId26">
         <w:r>
           <w:rPr>
             <w:lang w:val="zh_TW" w:bidi="zh_TW"/>
@@ -1180,7 +1115,7 @@
           <w:lang w:val="zh_TW" w:bidi="zh_TW"/>
         </w:rPr>
       </w:r>
-      <w:hyperlink r:id="rId29">
+      <w:hyperlink r:id="rId27">
         <w:r>
           <w:rPr>
             <w:lang w:val="zh_TW" w:bidi="zh_TW"/>
@@ -1204,7 +1139,7 @@
           <w:lang w:val="zh_TW" w:bidi="zh_TW"/>
         </w:rPr>
       </w:r>
-      <w:hyperlink r:id="rId30">
+      <w:hyperlink r:id="rId28">
         <w:r>
           <w:rPr>
             <w:lang w:val="zh_TW" w:bidi="zh_TW"/>
@@ -1577,7 +1512,7 @@
           <w:lang w:val="zh_TW" w:bidi="zh_TW"/>
         </w:rPr>
       </w:r>
-      <w:hyperlink r:id="rId31">
+      <w:hyperlink r:id="rId29">
         <w:r>
           <w:rPr>
             <w:lang w:val="zh_TW" w:bidi="zh_TW"/>
@@ -1601,7 +1536,7 @@
           <w:lang w:val="zh_TW" w:bidi="zh_TW"/>
         </w:rPr>
       </w:r>
-      <w:hyperlink r:id="rId32">
+      <w:hyperlink r:id="rId30">
         <w:r>
           <w:rPr>
             <w:lang w:val="zh_TW" w:bidi="zh_TW"/>
@@ -1625,7 +1560,7 @@
           <w:lang w:val="zh_TW" w:bidi="zh_TW"/>
         </w:rPr>
       </w:r>
-      <w:hyperlink r:id="rId33">
+      <w:hyperlink r:id="rId31">
         <w:r>
           <w:rPr>
             <w:lang w:val="zh_TW" w:bidi="zh_TW"/>
@@ -1649,7 +1584,7 @@
           <w:lang w:val="zh_TW" w:bidi="zh_TW"/>
         </w:rPr>
       </w:r>
-      <w:hyperlink r:id="rId34">
+      <w:hyperlink r:id="rId32">
         <w:r>
           <w:rPr>
             <w:lang w:val="zh_TW" w:bidi="zh_TW"/>
@@ -1673,7 +1608,7 @@
           <w:lang w:val="zh_TW" w:bidi="zh_TW"/>
         </w:rPr>
       </w:r>
-      <w:hyperlink r:id="rId35">
+      <w:hyperlink r:id="rId33">
         <w:r>
           <w:rPr>
             <w:lang w:val="zh_TW" w:bidi="zh_TW"/>
@@ -1697,7 +1632,7 @@
           <w:lang w:val="zh_TW" w:bidi="zh_TW"/>
         </w:rPr>
       </w:r>
-      <w:hyperlink r:id="rId36">
+      <w:hyperlink r:id="rId34">
         <w:r>
           <w:rPr>
             <w:lang w:val="zh_TW" w:bidi="zh_TW"/>
@@ -1721,7 +1656,7 @@
           <w:lang w:val="zh_TW" w:bidi="zh_TW"/>
         </w:rPr>
       </w:r>
-      <w:hyperlink r:id="rId37">
+      <w:hyperlink r:id="rId35">
         <w:r>
           <w:rPr>
             <w:lang w:val="zh_TW" w:bidi="zh_TW"/>
@@ -1745,7 +1680,7 @@
           <w:lang w:val="zh_TW" w:bidi="zh_TW"/>
         </w:rPr>
       </w:r>
-      <w:hyperlink r:id="rId38">
+      <w:hyperlink r:id="rId36">
         <w:r>
           <w:rPr>
             <w:lang w:val="zh_TW" w:bidi="zh_TW"/>
@@ -2260,7 +2195,7 @@
           <w:lang w:val="zh_TW" w:bidi="zh_TW"/>
         </w:rPr>
       </w:r>
-      <w:hyperlink r:id="rId39">
+      <w:hyperlink r:id="rId37">
         <w:r>
           <w:rPr>
             <w:lang w:val="zh_TW" w:bidi="zh_TW"/>
@@ -2284,7 +2219,7 @@
           <w:lang w:val="zh_TW" w:bidi="zh_TW"/>
         </w:rPr>
       </w:r>
-      <w:hyperlink r:id="rId40">
+      <w:hyperlink r:id="rId38">
         <w:r>
           <w:rPr>
             <w:lang w:val="zh_TW" w:bidi="zh_TW"/>
@@ -2644,7 +2579,7 @@
           <w:lang w:val="zh_TW" w:bidi="zh_TW"/>
         </w:rPr>
       </w:r>
-      <w:hyperlink r:id="rId41">
+      <w:hyperlink r:id="rId39">
         <w:r>
           <w:rPr>
             <w:lang w:val="zh_TW" w:bidi="zh_TW"/>
@@ -2668,7 +2603,7 @@
           <w:lang w:val="zh_TW" w:bidi="zh_TW"/>
         </w:rPr>
       </w:r>
-      <w:hyperlink r:id="rId42">
+      <w:hyperlink r:id="rId40">
         <w:r>
           <w:rPr>
             <w:lang w:val="zh_TW" w:bidi="zh_TW"/>
@@ -2692,7 +2627,7 @@
           <w:lang w:val="zh_TW" w:bidi="zh_TW"/>
         </w:rPr>
       </w:r>
-      <w:hyperlink r:id="rId43">
+      <w:hyperlink r:id="rId41">
         <w:r>
           <w:rPr>
             <w:lang w:val="zh_TW" w:bidi="zh_TW"/>
@@ -2716,7 +2651,7 @@
           <w:lang w:val="zh_TW" w:bidi="zh_TW"/>
         </w:rPr>
       </w:r>
-      <w:hyperlink r:id="rId44">
+      <w:hyperlink r:id="rId42">
         <w:r>
           <w:rPr>
             <w:lang w:val="zh_TW" w:bidi="zh_TW"/>
@@ -2740,7 +2675,7 @@
           <w:lang w:val="zh_TW" w:bidi="zh_TW"/>
         </w:rPr>
       </w:r>
-      <w:hyperlink r:id="rId45">
+      <w:hyperlink r:id="rId43">
         <w:r>
           <w:rPr>
             <w:lang w:val="zh_TW" w:bidi="zh_TW"/>
@@ -2764,7 +2699,7 @@
           <w:lang w:val="zh_TW" w:bidi="zh_TW"/>
         </w:rPr>
       </w:r>
-      <w:hyperlink r:id="rId46">
+      <w:hyperlink r:id="rId44">
         <w:r>
           <w:rPr>
             <w:lang w:val="zh_TW" w:bidi="zh_TW"/>
@@ -2788,7 +2723,7 @@
           <w:lang w:val="zh_TW" w:bidi="zh_TW"/>
         </w:rPr>
       </w:r>
-      <w:hyperlink r:id="rId47">
+      <w:hyperlink r:id="rId45">
         <w:r>
           <w:rPr>
             <w:lang w:val="zh_TW" w:bidi="zh_TW"/>
@@ -2812,7 +2747,7 @@
           <w:lang w:val="zh_TW" w:bidi="zh_TW"/>
         </w:rPr>
       </w:r>
-      <w:hyperlink r:id="rId48">
+      <w:hyperlink r:id="rId46">
         <w:r>
           <w:rPr>
             <w:lang w:val="zh_TW" w:bidi="zh_TW"/>
@@ -2836,7 +2771,7 @@
           <w:lang w:val="zh_TW" w:bidi="zh_TW"/>
         </w:rPr>
       </w:r>
-      <w:hyperlink r:id="rId49">
+      <w:hyperlink r:id="rId47">
         <w:r>
           <w:rPr>
             <w:lang w:val="zh_TW" w:bidi="zh_TW"/>
@@ -2848,7 +2783,7 @@
           <w:t>以賽亞書</w:t>
         </w:r>
       </w:hyperlink>
-      <w:hyperlink r:id="rId50">
+      <w:hyperlink r:id="rId48">
         <w:r>
           <w:rPr>
             <w:lang w:val="zh_TW" w:bidi="zh_TW"/>
@@ -2872,7 +2807,7 @@
           <w:lang w:val="zh_TW" w:bidi="zh_TW"/>
         </w:rPr>
       </w:r>
-      <w:hyperlink r:id="rId49">
+      <w:hyperlink r:id="rId47">
         <w:r>
           <w:rPr>
             <w:lang w:val="zh_TW" w:bidi="zh_TW"/>
@@ -2896,7 +2831,7 @@
           <w:lang w:val="zh_TW" w:bidi="zh_TW"/>
         </w:rPr>
       </w:r>
-      <w:hyperlink r:id="rId51">
+      <w:hyperlink r:id="rId49">
         <w:r>
           <w:rPr>
             <w:lang w:val="zh_TW" w:bidi="zh_TW"/>
@@ -2920,7 +2855,7 @@
           <w:lang w:val="zh_TW" w:bidi="zh_TW"/>
         </w:rPr>
       </w:r>
-      <w:hyperlink r:id="rId52">
+      <w:hyperlink r:id="rId50">
         <w:r>
           <w:rPr>
             <w:lang w:val="zh_TW" w:bidi="zh_TW"/>
@@ -2944,7 +2879,7 @@
           <w:lang w:val="zh_TW" w:bidi="zh_TW"/>
         </w:rPr>
       </w:r>
-      <w:hyperlink r:id="rId53">
+      <w:hyperlink r:id="rId51">
         <w:r>
           <w:rPr>
             <w:lang w:val="zh_TW" w:bidi="zh_TW"/>
@@ -2968,7 +2903,7 @@
           <w:lang w:val="zh_TW" w:bidi="zh_TW"/>
         </w:rPr>
       </w:r>
-      <w:hyperlink r:id="rId54">
+      <w:hyperlink r:id="rId52">
         <w:r>
           <w:rPr>
             <w:lang w:val="zh_TW" w:bidi="zh_TW"/>
@@ -2992,7 +2927,7 @@
           <w:lang w:val="zh_TW" w:bidi="zh_TW"/>
         </w:rPr>
       </w:r>
-      <w:hyperlink r:id="rId55">
+      <w:hyperlink r:id="rId53">
         <w:r>
           <w:rPr>
             <w:lang w:val="zh_TW" w:bidi="zh_TW"/>
@@ -3016,7 +2951,7 @@
           <w:lang w:val="zh_TW" w:bidi="zh_TW"/>
         </w:rPr>
       </w:r>
-      <w:hyperlink r:id="rId56">
+      <w:hyperlink r:id="rId54">
         <w:r>
           <w:rPr>
             <w:lang w:val="zh_TW" w:bidi="zh_TW"/>
@@ -3040,7 +2975,7 @@
           <w:lang w:val="zh_TW" w:bidi="zh_TW"/>
         </w:rPr>
       </w:r>
-      <w:hyperlink r:id="rId56">
+      <w:hyperlink r:id="rId54">
         <w:r>
           <w:rPr>
             <w:lang w:val="zh_TW" w:bidi="zh_TW"/>
@@ -3052,7 +2987,7 @@
           <w:t>彌迦書</w:t>
         </w:r>
       </w:hyperlink>
-      <w:hyperlink r:id="rId57">
+      <w:hyperlink r:id="rId55">
         <w:r>
           <w:rPr>
             <w:lang w:val="zh_TW" w:bidi="zh_TW"/>
@@ -3076,7 +3011,7 @@
           <w:lang w:val="zh_TW" w:bidi="zh_TW"/>
         </w:rPr>
       </w:r>
-      <w:hyperlink r:id="rId58">
+      <w:hyperlink r:id="rId56">
         <w:r>
           <w:rPr>
             <w:lang w:val="zh_TW" w:bidi="zh_TW"/>
@@ -3100,7 +3035,7 @@
           <w:lang w:val="zh_TW" w:bidi="zh_TW"/>
         </w:rPr>
       </w:r>
-      <w:hyperlink r:id="rId59">
+      <w:hyperlink r:id="rId57">
         <w:r>
           <w:rPr>
             <w:lang w:val="zh_TW" w:bidi="zh_TW"/>
@@ -3124,7 +3059,7 @@
           <w:lang w:val="zh_TW" w:bidi="zh_TW"/>
         </w:rPr>
       </w:r>
-      <w:hyperlink r:id="rId60">
+      <w:hyperlink r:id="rId58">
         <w:r>
           <w:rPr>
             <w:lang w:val="zh_TW" w:bidi="zh_TW"/>
@@ -3148,7 +3083,7 @@
           <w:lang w:val="zh_TW" w:bidi="zh_TW"/>
         </w:rPr>
       </w:r>
-      <w:hyperlink r:id="rId61">
+      <w:hyperlink r:id="rId59">
         <w:r>
           <w:rPr>
             <w:lang w:val="zh_TW" w:bidi="zh_TW"/>
@@ -3668,7 +3603,7 @@
           <w:lang w:val="zh_TW" w:bidi="zh_TW"/>
         </w:rPr>
       </w:r>
-      <w:hyperlink r:id="rId62">
+      <w:hyperlink r:id="rId60">
         <w:r>
           <w:rPr>
             <w:lang w:val="zh_TW" w:bidi="zh_TW"/>
@@ -3692,7 +3627,7 @@
           <w:lang w:val="zh_TW" w:bidi="zh_TW"/>
         </w:rPr>
       </w:r>
-      <w:hyperlink r:id="rId63">
+      <w:hyperlink r:id="rId61">
         <w:r>
           <w:rPr>
             <w:lang w:val="zh_TW" w:bidi="zh_TW"/>
@@ -3716,7 +3651,7 @@
           <w:lang w:val="zh_TW" w:bidi="zh_TW"/>
         </w:rPr>
       </w:r>
-      <w:hyperlink r:id="rId64">
+      <w:hyperlink r:id="rId62">
         <w:r>
           <w:rPr>
             <w:lang w:val="zh_TW" w:bidi="zh_TW"/>
@@ -3740,7 +3675,7 @@
           <w:lang w:val="zh_TW" w:bidi="zh_TW"/>
         </w:rPr>
       </w:r>
-      <w:hyperlink r:id="rId65">
+      <w:hyperlink r:id="rId63">
         <w:r>
           <w:rPr>
             <w:lang w:val="zh_TW" w:bidi="zh_TW"/>
@@ -3764,7 +3699,7 @@
           <w:lang w:val="zh_TW" w:bidi="zh_TW"/>
         </w:rPr>
       </w:r>
-      <w:hyperlink r:id="rId66">
+      <w:hyperlink r:id="rId64">
         <w:r>
           <w:rPr>
             <w:lang w:val="zh_TW" w:bidi="zh_TW"/>
@@ -3788,7 +3723,7 @@
           <w:lang w:val="zh_TW" w:bidi="zh_TW"/>
         </w:rPr>
       </w:r>
-      <w:hyperlink r:id="rId67">
+      <w:hyperlink r:id="rId65">
         <w:r>
           <w:rPr>
             <w:lang w:val="zh_TW" w:bidi="zh_TW"/>
@@ -4044,7 +3979,7 @@
           <w:lang w:val="zh_TW" w:bidi="zh_TW"/>
         </w:rPr>
       </w:r>
-      <w:hyperlink r:id="rId68">
+      <w:hyperlink r:id="rId66">
         <w:r>
           <w:rPr>
             <w:lang w:val="zh_TW" w:bidi="zh_TW"/>
@@ -4068,7 +4003,7 @@
           <w:lang w:val="zh_TW" w:bidi="zh_TW"/>
         </w:rPr>
       </w:r>
-      <w:hyperlink r:id="rId69">
+      <w:hyperlink r:id="rId67">
         <w:r>
           <w:rPr>
             <w:lang w:val="zh_TW" w:bidi="zh_TW"/>
@@ -4092,7 +4027,7 @@
           <w:lang w:val="zh_TW" w:bidi="zh_TW"/>
         </w:rPr>
       </w:r>
-      <w:hyperlink r:id="rId70">
+      <w:hyperlink r:id="rId68">
         <w:r>
           <w:rPr>
             <w:lang w:val="zh_TW" w:bidi="zh_TW"/>
@@ -4116,7 +4051,7 @@
           <w:lang w:val="zh_TW" w:bidi="zh_TW"/>
         </w:rPr>
       </w:r>
-      <w:hyperlink r:id="rId71">
+      <w:hyperlink r:id="rId69">
         <w:r>
           <w:rPr>
             <w:lang w:val="zh_TW" w:bidi="zh_TW"/>
@@ -4140,7 +4075,7 @@
           <w:lang w:val="zh_TW" w:bidi="zh_TW"/>
         </w:rPr>
       </w:r>
-      <w:hyperlink r:id="rId72">
+      <w:hyperlink r:id="rId70">
         <w:r>
           <w:rPr>
             <w:lang w:val="zh_TW" w:bidi="zh_TW"/>
@@ -4409,7 +4344,7 @@
           <w:lang w:val="zh_TW" w:bidi="zh_TW"/>
         </w:rPr>
       </w:r>
-      <w:hyperlink r:id="rId73">
+      <w:hyperlink r:id="rId71">
         <w:r>
           <w:rPr>
             <w:lang w:val="zh_TW" w:bidi="zh_TW"/>
@@ -4433,7 +4368,7 @@
           <w:lang w:val="zh_TW" w:bidi="zh_TW"/>
         </w:rPr>
       </w:r>
-      <w:hyperlink r:id="rId74">
+      <w:hyperlink r:id="rId72">
         <w:r>
           <w:rPr>
             <w:lang w:val="zh_TW" w:bidi="zh_TW"/>
@@ -4457,7 +4392,7 @@
           <w:lang w:val="zh_TW" w:bidi="zh_TW"/>
         </w:rPr>
       </w:r>
-      <w:hyperlink r:id="rId75">
+      <w:hyperlink r:id="rId73">
         <w:r>
           <w:rPr>
             <w:lang w:val="zh_TW" w:bidi="zh_TW"/>
@@ -4481,7 +4416,7 @@
           <w:lang w:val="zh_TW" w:bidi="zh_TW"/>
         </w:rPr>
       </w:r>
-      <w:hyperlink r:id="rId76">
+      <w:hyperlink r:id="rId74">
         <w:r>
           <w:rPr>
             <w:lang w:val="zh_TW" w:bidi="zh_TW"/>
@@ -4505,7 +4440,7 @@
           <w:lang w:val="zh_TW" w:bidi="zh_TW"/>
         </w:rPr>
       </w:r>
-      <w:hyperlink r:id="rId77">
+      <w:hyperlink r:id="rId75">
         <w:r>
           <w:rPr>
             <w:lang w:val="zh_TW" w:bidi="zh_TW"/>
@@ -4758,7 +4693,7 @@
           <w:lang w:val="zh_TW" w:bidi="zh_TW"/>
         </w:rPr>
       </w:r>
-      <w:hyperlink r:id="rId78">
+      <w:hyperlink r:id="rId76">
         <w:r>
           <w:rPr>
             <w:lang w:val="zh_TW" w:bidi="zh_TW"/>
@@ -4782,7 +4717,7 @@
           <w:lang w:val="zh_TW" w:bidi="zh_TW"/>
         </w:rPr>
       </w:r>
-      <w:hyperlink r:id="rId79">
+      <w:hyperlink r:id="rId77">
         <w:r>
           <w:rPr>
             <w:lang w:val="zh_TW" w:bidi="zh_TW"/>
@@ -4806,7 +4741,7 @@
           <w:lang w:val="zh_TW" w:bidi="zh_TW"/>
         </w:rPr>
       </w:r>
-      <w:hyperlink r:id="rId80">
+      <w:hyperlink r:id="rId78">
         <w:r>
           <w:rPr>
             <w:lang w:val="zh_TW" w:bidi="zh_TW"/>
@@ -4830,7 +4765,7 @@
           <w:lang w:val="zh_TW" w:bidi="zh_TW"/>
         </w:rPr>
       </w:r>
-      <w:hyperlink r:id="rId81">
+      <w:hyperlink r:id="rId79">
         <w:r>
           <w:rPr>
             <w:lang w:val="zh_TW" w:bidi="zh_TW"/>
@@ -5101,7 +5036,7 @@
           <w:lang w:val="zh_TW" w:bidi="zh_TW"/>
         </w:rPr>
       </w:r>
-      <w:hyperlink r:id="rId82">
+      <w:hyperlink r:id="rId80">
         <w:r>
           <w:rPr>
             <w:lang w:val="zh_TW" w:bidi="zh_TW"/>
@@ -5125,7 +5060,7 @@
           <w:lang w:val="zh_TW" w:bidi="zh_TW"/>
         </w:rPr>
       </w:r>
-      <w:hyperlink r:id="rId82">
+      <w:hyperlink r:id="rId80">
         <w:r>
           <w:rPr>
             <w:lang w:val="zh_TW" w:bidi="zh_TW"/>
@@ -5137,7 +5072,7 @@
           <w:t>創世記</w:t>
         </w:r>
       </w:hyperlink>
-      <w:hyperlink r:id="rId83">
+      <w:hyperlink r:id="rId81">
         <w:r>
           <w:rPr>
             <w:lang w:val="zh_TW" w:bidi="zh_TW"/>
@@ -5161,7 +5096,7 @@
           <w:lang w:val="zh_TW" w:bidi="zh_TW"/>
         </w:rPr>
       </w:r>
-      <w:hyperlink r:id="rId84">
+      <w:hyperlink r:id="rId82">
         <w:r>
           <w:rPr>
             <w:lang w:val="zh_TW" w:bidi="zh_TW"/>
@@ -5185,7 +5120,7 @@
           <w:lang w:val="zh_TW" w:bidi="zh_TW"/>
         </w:rPr>
       </w:r>
-      <w:hyperlink r:id="rId85">
+      <w:hyperlink r:id="rId83">
         <w:r>
           <w:rPr>
             <w:lang w:val="zh_TW" w:bidi="zh_TW"/>
@@ -5209,7 +5144,7 @@
           <w:lang w:val="zh_TW" w:bidi="zh_TW"/>
         </w:rPr>
       </w:r>
-      <w:hyperlink r:id="rId86">
+      <w:hyperlink r:id="rId84">
         <w:r>
           <w:rPr>
             <w:lang w:val="zh_TW" w:bidi="zh_TW"/>
@@ -5516,7 +5451,7 @@
           <w:lang w:val="zh_TW" w:bidi="zh_TW"/>
         </w:rPr>
       </w:r>
-      <w:hyperlink r:id="rId87">
+      <w:hyperlink r:id="rId85">
         <w:r>
           <w:rPr>
             <w:lang w:val="zh_TW" w:bidi="zh_TW"/>
@@ -5540,7 +5475,7 @@
           <w:lang w:val="zh_TW" w:bidi="zh_TW"/>
         </w:rPr>
       </w:r>
-      <w:hyperlink r:id="rId88">
+      <w:hyperlink r:id="rId86">
         <w:r>
           <w:rPr>
             <w:lang w:val="zh_TW" w:bidi="zh_TW"/>
@@ -5564,7 +5499,7 @@
           <w:lang w:val="zh_TW" w:bidi="zh_TW"/>
         </w:rPr>
       </w:r>
-      <w:hyperlink r:id="rId88">
+      <w:hyperlink r:id="rId86">
         <w:r>
           <w:rPr>
             <w:lang w:val="zh_TW" w:bidi="zh_TW"/>
@@ -5576,7 +5511,7 @@
           <w:t>創世記</w:t>
         </w:r>
       </w:hyperlink>
-      <w:hyperlink r:id="rId89">
+      <w:hyperlink r:id="rId87">
         <w:r>
           <w:rPr>
             <w:lang w:val="zh_TW" w:bidi="zh_TW"/>
@@ -5600,7 +5535,7 @@
           <w:lang w:val="zh_TW" w:bidi="zh_TW"/>
         </w:rPr>
       </w:r>
-      <w:hyperlink r:id="rId88">
+      <w:hyperlink r:id="rId86">
         <w:r>
           <w:rPr>
             <w:lang w:val="zh_TW" w:bidi="zh_TW"/>
@@ -5612,7 +5547,7 @@
           <w:t>創世記</w:t>
         </w:r>
       </w:hyperlink>
-      <w:hyperlink r:id="rId90">
+      <w:hyperlink r:id="rId88">
         <w:r>
           <w:rPr>
             <w:lang w:val="zh_TW" w:bidi="zh_TW"/>
@@ -5636,7 +5571,7 @@
           <w:lang w:val="zh_TW" w:bidi="zh_TW"/>
         </w:rPr>
       </w:r>
-      <w:hyperlink r:id="rId91">
+      <w:hyperlink r:id="rId89">
         <w:r>
           <w:rPr>
             <w:lang w:val="zh_TW" w:bidi="zh_TW"/>
@@ -5660,7 +5595,7 @@
           <w:lang w:val="zh_TW" w:bidi="zh_TW"/>
         </w:rPr>
       </w:r>
-      <w:hyperlink r:id="rId92">
+      <w:hyperlink r:id="rId90">
         <w:r>
           <w:rPr>
             <w:lang w:val="zh_TW" w:bidi="zh_TW"/>
@@ -6299,7 +6234,7 @@
           <w:lang w:val="zh_TW" w:bidi="zh_TW"/>
         </w:rPr>
       </w:r>
-      <w:hyperlink r:id="rId93">
+      <w:hyperlink r:id="rId91">
         <w:r>
           <w:rPr>
             <w:lang w:val="zh_TW" w:bidi="zh_TW"/>
@@ -6323,7 +6258,7 @@
           <w:lang w:val="zh_TW" w:bidi="zh_TW"/>
         </w:rPr>
       </w:r>
-      <w:hyperlink r:id="rId94">
+      <w:hyperlink r:id="rId92">
         <w:r>
           <w:rPr>
             <w:lang w:val="zh_TW" w:bidi="zh_TW"/>
@@ -6347,7 +6282,7 @@
           <w:lang w:val="zh_TW" w:bidi="zh_TW"/>
         </w:rPr>
       </w:r>
-      <w:hyperlink r:id="rId95">
+      <w:hyperlink r:id="rId93">
         <w:r>
           <w:rPr>
             <w:lang w:val="zh_TW" w:bidi="zh_TW"/>
@@ -6371,7 +6306,7 @@
           <w:lang w:val="zh_TW" w:bidi="zh_TW"/>
         </w:rPr>
       </w:r>
-      <w:hyperlink r:id="rId96">
+      <w:hyperlink r:id="rId94">
         <w:r>
           <w:rPr>
             <w:lang w:val="zh_TW" w:bidi="zh_TW"/>
@@ -6672,7 +6607,7 @@
           <w:lang w:val="zh_TW" w:bidi="zh_TW"/>
         </w:rPr>
       </w:r>
-      <w:hyperlink r:id="rId97">
+      <w:hyperlink r:id="rId95">
         <w:r>
           <w:rPr>
             <w:lang w:val="zh_TW" w:bidi="zh_TW"/>
@@ -6696,7 +6631,7 @@
           <w:lang w:val="zh_TW" w:bidi="zh_TW"/>
         </w:rPr>
       </w:r>
-      <w:hyperlink r:id="rId98">
+      <w:hyperlink r:id="rId96">
         <w:r>
           <w:rPr>
             <w:lang w:val="zh_TW" w:bidi="zh_TW"/>
@@ -6720,7 +6655,7 @@
           <w:lang w:val="zh_TW" w:bidi="zh_TW"/>
         </w:rPr>
       </w:r>
-      <w:hyperlink r:id="rId99">
+      <w:hyperlink r:id="rId97">
         <w:r>
           <w:rPr>
             <w:lang w:val="zh_TW" w:bidi="zh_TW"/>
@@ -6744,7 +6679,7 @@
           <w:lang w:val="zh_TW" w:bidi="zh_TW"/>
         </w:rPr>
       </w:r>
-      <w:hyperlink r:id="rId100">
+      <w:hyperlink r:id="rId98">
         <w:r>
           <w:rPr>
             <w:lang w:val="zh_TW" w:bidi="zh_TW"/>
@@ -6768,7 +6703,7 @@
           <w:lang w:val="zh_TW" w:bidi="zh_TW"/>
         </w:rPr>
       </w:r>
-      <w:hyperlink r:id="rId101">
+      <w:hyperlink r:id="rId99">
         <w:r>
           <w:rPr>
             <w:lang w:val="zh_TW" w:bidi="zh_TW"/>
@@ -6792,7 +6727,7 @@
           <w:lang w:val="zh_TW" w:bidi="zh_TW"/>
         </w:rPr>
       </w:r>
-      <w:hyperlink r:id="rId102">
+      <w:hyperlink r:id="rId100">
         <w:r>
           <w:rPr>
             <w:lang w:val="zh_TW" w:bidi="zh_TW"/>
@@ -7582,7 +7517,7 @@
           <w:lang w:val="zh_TW" w:bidi="zh_TW"/>
         </w:rPr>
       </w:r>
-      <w:hyperlink r:id="rId103">
+      <w:hyperlink r:id="rId101">
         <w:r>
           <w:rPr>
             <w:lang w:val="zh_TW" w:bidi="zh_TW"/>
@@ -7606,7 +7541,7 @@
           <w:lang w:val="zh_TW" w:bidi="zh_TW"/>
         </w:rPr>
       </w:r>
-      <w:hyperlink r:id="rId104">
+      <w:hyperlink r:id="rId102">
         <w:r>
           <w:rPr>
             <w:lang w:val="zh_TW" w:bidi="zh_TW"/>
@@ -7630,7 +7565,7 @@
           <w:lang w:val="zh_TW" w:bidi="zh_TW"/>
         </w:rPr>
       </w:r>
-      <w:hyperlink r:id="rId105">
+      <w:hyperlink r:id="rId103">
         <w:r>
           <w:rPr>
             <w:lang w:val="zh_TW" w:bidi="zh_TW"/>
@@ -7654,7 +7589,7 @@
           <w:lang w:val="zh_TW" w:bidi="zh_TW"/>
         </w:rPr>
       </w:r>
-      <w:hyperlink r:id="rId106">
+      <w:hyperlink r:id="rId104">
         <w:r>
           <w:rPr>
             <w:lang w:val="zh_TW" w:bidi="zh_TW"/>
@@ -8016,7 +7951,7 @@
           <w:lang w:val="zh_TW" w:bidi="zh_TW"/>
         </w:rPr>
       </w:r>
-      <w:hyperlink r:id="rId107">
+      <w:hyperlink r:id="rId105">
         <w:r>
           <w:rPr>
             <w:lang w:val="zh_TW" w:bidi="zh_TW"/>
@@ -8040,7 +7975,7 @@
           <w:lang w:val="zh_TW" w:bidi="zh_TW"/>
         </w:rPr>
       </w:r>
-      <w:hyperlink r:id="rId108">
+      <w:hyperlink r:id="rId106">
         <w:r>
           <w:rPr>
             <w:lang w:val="zh_TW" w:bidi="zh_TW"/>
@@ -8064,7 +7999,7 @@
           <w:lang w:val="zh_TW" w:bidi="zh_TW"/>
         </w:rPr>
       </w:r>
-      <w:hyperlink r:id="rId109">
+      <w:hyperlink r:id="rId107">
         <w:r>
           <w:rPr>
             <w:lang w:val="zh_TW" w:bidi="zh_TW"/>
@@ -8088,7 +8023,7 @@
           <w:lang w:val="zh_TW" w:bidi="zh_TW"/>
         </w:rPr>
       </w:r>
-      <w:hyperlink r:id="rId110">
+      <w:hyperlink r:id="rId108">
         <w:r>
           <w:rPr>
             <w:lang w:val="zh_TW" w:bidi="zh_TW"/>
@@ -8112,7 +8047,7 @@
           <w:lang w:val="zh_TW" w:bidi="zh_TW"/>
         </w:rPr>
       </w:r>
-      <w:hyperlink r:id="rId111">
+      <w:hyperlink r:id="rId109">
         <w:r>
           <w:rPr>
             <w:lang w:val="zh_TW" w:bidi="zh_TW"/>
@@ -8136,7 +8071,7 @@
           <w:lang w:val="zh_TW" w:bidi="zh_TW"/>
         </w:rPr>
       </w:r>
-      <w:hyperlink r:id="rId112">
+      <w:hyperlink r:id="rId110">
         <w:r>
           <w:rPr>
             <w:lang w:val="zh_TW" w:bidi="zh_TW"/>
@@ -8160,7 +8095,7 @@
           <w:lang w:val="zh_TW" w:bidi="zh_TW"/>
         </w:rPr>
       </w:r>
-      <w:hyperlink r:id="rId113">
+      <w:hyperlink r:id="rId111">
         <w:r>
           <w:rPr>
             <w:lang w:val="zh_TW" w:bidi="zh_TW"/>
@@ -8461,7 +8396,7 @@
           <w:lang w:val="zh_TW" w:bidi="zh_TW"/>
         </w:rPr>
       </w:r>
-      <w:hyperlink r:id="rId114">
+      <w:hyperlink r:id="rId112">
         <w:r>
           <w:rPr>
             <w:lang w:val="zh_TW" w:bidi="zh_TW"/>
@@ -8485,7 +8420,7 @@
           <w:lang w:val="zh_TW" w:bidi="zh_TW"/>
         </w:rPr>
       </w:r>
-      <w:hyperlink r:id="rId115">
+      <w:hyperlink r:id="rId113">
         <w:r>
           <w:rPr>
             <w:lang w:val="zh_TW" w:bidi="zh_TW"/>
@@ -8509,7 +8444,7 @@
           <w:lang w:val="zh_TW" w:bidi="zh_TW"/>
         </w:rPr>
       </w:r>
-      <w:hyperlink r:id="rId93">
+      <w:hyperlink r:id="rId91">
         <w:r>
           <w:rPr>
             <w:lang w:val="zh_TW" w:bidi="zh_TW"/>
@@ -8756,7 +8691,7 @@
           <w:lang w:val="zh_TW" w:bidi="zh_TW"/>
         </w:rPr>
       </w:r>
-      <w:hyperlink r:id="rId116">
+      <w:hyperlink r:id="rId114">
         <w:r>
           <w:rPr>
             <w:lang w:val="zh_TW" w:bidi="zh_TW"/>
@@ -8780,7 +8715,7 @@
           <w:lang w:val="zh_TW" w:bidi="zh_TW"/>
         </w:rPr>
       </w:r>
-      <w:hyperlink r:id="rId117">
+      <w:hyperlink r:id="rId115">
         <w:r>
           <w:rPr>
             <w:lang w:val="zh_TW" w:bidi="zh_TW"/>
@@ -8804,7 +8739,7 @@
           <w:lang w:val="zh_TW" w:bidi="zh_TW"/>
         </w:rPr>
       </w:r>
-      <w:hyperlink r:id="rId118">
+      <w:hyperlink r:id="rId116">
         <w:r>
           <w:rPr>
             <w:lang w:val="zh_TW" w:bidi="zh_TW"/>
@@ -8828,7 +8763,7 @@
           <w:lang w:val="zh_TW" w:bidi="zh_TW"/>
         </w:rPr>
       </w:r>
-      <w:hyperlink r:id="rId119">
+      <w:hyperlink r:id="rId117">
         <w:r>
           <w:rPr>
             <w:lang w:val="zh_TW" w:bidi="zh_TW"/>
@@ -9087,7 +9022,7 @@
           <w:lang w:val="zh_TW" w:bidi="zh_TW"/>
         </w:rPr>
       </w:r>
-      <w:hyperlink r:id="rId120">
+      <w:hyperlink r:id="rId118">
         <w:r>
           <w:rPr>
             <w:lang w:val="zh_TW" w:bidi="zh_TW"/>
@@ -9111,7 +9046,7 @@
           <w:lang w:val="zh_TW" w:bidi="zh_TW"/>
         </w:rPr>
       </w:r>
-      <w:hyperlink r:id="rId121">
+      <w:hyperlink r:id="rId119">
         <w:r>
           <w:rPr>
             <w:lang w:val="zh_TW" w:bidi="zh_TW"/>
@@ -9135,7 +9070,7 @@
           <w:lang w:val="zh_TW" w:bidi="zh_TW"/>
         </w:rPr>
       </w:r>
-      <w:hyperlink r:id="rId122">
+      <w:hyperlink r:id="rId120">
         <w:r>
           <w:rPr>
             <w:lang w:val="zh_TW" w:bidi="zh_TW"/>
@@ -9159,7 +9094,7 @@
           <w:lang w:val="zh_TW" w:bidi="zh_TW"/>
         </w:rPr>
       </w:r>
-      <w:hyperlink r:id="rId123">
+      <w:hyperlink r:id="rId121">
         <w:r>
           <w:rPr>
             <w:lang w:val="zh_TW" w:bidi="zh_TW"/>
@@ -9436,7 +9371,7 @@
           <w:lang w:val="zh_TW" w:bidi="zh_TW"/>
         </w:rPr>
       </w:r>
-      <w:hyperlink r:id="rId124">
+      <w:hyperlink r:id="rId122">
         <w:r>
           <w:rPr>
             <w:lang w:val="zh_TW" w:bidi="zh_TW"/>
@@ -9460,7 +9395,7 @@
           <w:lang w:val="zh_TW" w:bidi="zh_TW"/>
         </w:rPr>
       </w:r>
-      <w:hyperlink r:id="rId125">
+      <w:hyperlink r:id="rId123">
         <w:r>
           <w:rPr>
             <w:lang w:val="zh_TW" w:bidi="zh_TW"/>
@@ -9484,7 +9419,7 @@
           <w:lang w:val="zh_TW" w:bidi="zh_TW"/>
         </w:rPr>
       </w:r>
-      <w:hyperlink r:id="rId126">
+      <w:hyperlink r:id="rId124">
         <w:r>
           <w:rPr>
             <w:lang w:val="zh_TW" w:bidi="zh_TW"/>
@@ -9508,7 +9443,7 @@
           <w:lang w:val="zh_TW" w:bidi="zh_TW"/>
         </w:rPr>
       </w:r>
-      <w:hyperlink r:id="rId127">
+      <w:hyperlink r:id="rId125">
         <w:r>
           <w:rPr>
             <w:lang w:val="zh_TW" w:bidi="zh_TW"/>
@@ -9532,7 +9467,7 @@
           <w:lang w:val="zh_TW" w:bidi="zh_TW"/>
         </w:rPr>
       </w:r>
-      <w:hyperlink r:id="rId128">
+      <w:hyperlink r:id="rId126">
         <w:r>
           <w:rPr>
             <w:lang w:val="zh_TW" w:bidi="zh_TW"/>
@@ -9556,7 +9491,7 @@
           <w:lang w:val="zh_TW" w:bidi="zh_TW"/>
         </w:rPr>
       </w:r>
-      <w:hyperlink r:id="rId129">
+      <w:hyperlink r:id="rId127">
         <w:r>
           <w:rPr>
             <w:lang w:val="zh_TW" w:bidi="zh_TW"/>
@@ -9785,7 +9720,7 @@
           <w:lang w:val="zh_TW" w:bidi="zh_TW"/>
         </w:rPr>
       </w:r>
-      <w:hyperlink r:id="rId130">
+      <w:hyperlink r:id="rId128">
         <w:r>
           <w:rPr>
             <w:lang w:val="zh_TW" w:bidi="zh_TW"/>
@@ -9809,7 +9744,7 @@
           <w:lang w:val="zh_TW" w:bidi="zh_TW"/>
         </w:rPr>
       </w:r>
-      <w:hyperlink r:id="rId131">
+      <w:hyperlink r:id="rId129">
         <w:r>
           <w:rPr>
             <w:lang w:val="zh_TW" w:bidi="zh_TW"/>
@@ -9833,7 +9768,7 @@
           <w:lang w:val="zh_TW" w:bidi="zh_TW"/>
         </w:rPr>
       </w:r>
-      <w:hyperlink r:id="rId132">
+      <w:hyperlink r:id="rId130">
         <w:r>
           <w:rPr>
             <w:lang w:val="zh_TW" w:bidi="zh_TW"/>
@@ -9857,7 +9792,7 @@
           <w:lang w:val="zh_TW" w:bidi="zh_TW"/>
         </w:rPr>
       </w:r>
-      <w:hyperlink r:id="rId133">
+      <w:hyperlink r:id="rId131">
         <w:r>
           <w:rPr>
             <w:lang w:val="zh_TW" w:bidi="zh_TW"/>
@@ -10290,7 +10225,7 @@
           <w:lang w:val="zh_TW" w:bidi="zh_TW"/>
         </w:rPr>
       </w:r>
-      <w:hyperlink r:id="rId134">
+      <w:hyperlink r:id="rId132">
         <w:r>
           <w:rPr>
             <w:lang w:val="zh_TW" w:bidi="zh_TW"/>
@@ -10314,7 +10249,7 @@
           <w:lang w:val="zh_TW" w:bidi="zh_TW"/>
         </w:rPr>
       </w:r>
-      <w:hyperlink r:id="rId135">
+      <w:hyperlink r:id="rId133">
         <w:r>
           <w:rPr>
             <w:lang w:val="zh_TW" w:bidi="zh_TW"/>
@@ -10338,7 +10273,7 @@
           <w:lang w:val="zh_TW" w:bidi="zh_TW"/>
         </w:rPr>
       </w:r>
-      <w:hyperlink r:id="rId136">
+      <w:hyperlink r:id="rId134">
         <w:r>
           <w:rPr>
             <w:lang w:val="zh_TW" w:bidi="zh_TW"/>
@@ -10362,7 +10297,7 @@
           <w:lang w:val="zh_TW" w:bidi="zh_TW"/>
         </w:rPr>
       </w:r>
-      <w:hyperlink r:id="rId137">
+      <w:hyperlink r:id="rId135">
         <w:r>
           <w:rPr>
             <w:lang w:val="zh_TW" w:bidi="zh_TW"/>
@@ -10386,7 +10321,7 @@
           <w:lang w:val="zh_TW" w:bidi="zh_TW"/>
         </w:rPr>
       </w:r>
-      <w:hyperlink r:id="rId138">
+      <w:hyperlink r:id="rId136">
         <w:r>
           <w:rPr>
             <w:lang w:val="zh_TW" w:bidi="zh_TW"/>
@@ -10410,7 +10345,7 @@
           <w:lang w:val="zh_TW" w:bidi="zh_TW"/>
         </w:rPr>
       </w:r>
-      <w:hyperlink r:id="rId139">
+      <w:hyperlink r:id="rId137">
         <w:r>
           <w:rPr>
             <w:lang w:val="zh_TW" w:bidi="zh_TW"/>
@@ -10434,7 +10369,7 @@
           <w:lang w:val="zh_TW" w:bidi="zh_TW"/>
         </w:rPr>
       </w:r>
-      <w:hyperlink r:id="rId140">
+      <w:hyperlink r:id="rId138">
         <w:r>
           <w:rPr>
             <w:lang w:val="zh_TW" w:bidi="zh_TW"/>
@@ -10681,7 +10616,7 @@
           <w:lang w:val="zh_TW" w:bidi="zh_TW"/>
         </w:rPr>
       </w:r>
-      <w:hyperlink r:id="rId39">
+      <w:hyperlink r:id="rId37">
         <w:r>
           <w:rPr>
             <w:lang w:val="zh_TW" w:bidi="zh_TW"/>
@@ -10705,7 +10640,7 @@
           <w:lang w:val="zh_TW" w:bidi="zh_TW"/>
         </w:rPr>
       </w:r>
-      <w:hyperlink r:id="rId40">
+      <w:hyperlink r:id="rId38">
         <w:r>
           <w:rPr>
             <w:lang w:val="zh_TW" w:bidi="zh_TW"/>
@@ -10729,7 +10664,7 @@
           <w:lang w:val="zh_TW" w:bidi="zh_TW"/>
         </w:rPr>
       </w:r>
-      <w:hyperlink r:id="rId141">
+      <w:hyperlink r:id="rId139">
         <w:r>
           <w:rPr>
             <w:lang w:val="zh_TW" w:bidi="zh_TW"/>
@@ -10753,7 +10688,7 @@
           <w:lang w:val="zh_TW" w:bidi="zh_TW"/>
         </w:rPr>
       </w:r>
-      <w:hyperlink r:id="rId142">
+      <w:hyperlink r:id="rId140">
         <w:r>
           <w:rPr>
             <w:lang w:val="zh_TW" w:bidi="zh_TW"/>
@@ -10777,7 +10712,7 @@
           <w:lang w:val="zh_TW" w:bidi="zh_TW"/>
         </w:rPr>
       </w:r>
-      <w:hyperlink r:id="rId143">
+      <w:hyperlink r:id="rId141">
         <w:r>
           <w:rPr>
             <w:lang w:val="zh_TW" w:bidi="zh_TW"/>
@@ -11060,7 +10995,7 @@
           <w:lang w:val="zh_TW" w:bidi="zh_TW"/>
         </w:rPr>
       </w:r>
-      <w:hyperlink r:id="rId144">
+      <w:hyperlink r:id="rId142">
         <w:r>
           <w:rPr>
             <w:lang w:val="zh_TW" w:bidi="zh_TW"/>
@@ -11084,7 +11019,7 @@
           <w:lang w:val="zh_TW" w:bidi="zh_TW"/>
         </w:rPr>
       </w:r>
-      <w:hyperlink r:id="rId145">
+      <w:hyperlink r:id="rId143">
         <w:r>
           <w:rPr>
             <w:lang w:val="zh_TW" w:bidi="zh_TW"/>
@@ -11108,7 +11043,7 @@
           <w:lang w:val="zh_TW" w:bidi="zh_TW"/>
         </w:rPr>
       </w:r>
-      <w:hyperlink r:id="rId146">
+      <w:hyperlink r:id="rId144">
         <w:r>
           <w:rPr>
             <w:lang w:val="zh_TW" w:bidi="zh_TW"/>
@@ -11132,7 +11067,7 @@
           <w:lang w:val="zh_TW" w:bidi="zh_TW"/>
         </w:rPr>
       </w:r>
-      <w:hyperlink r:id="rId72">
+      <w:hyperlink r:id="rId70">
         <w:r>
           <w:rPr>
             <w:lang w:val="zh_TW" w:bidi="zh_TW"/>
@@ -11156,7 +11091,7 @@
           <w:lang w:val="zh_TW" w:bidi="zh_TW"/>
         </w:rPr>
       </w:r>
-      <w:hyperlink r:id="rId147">
+      <w:hyperlink r:id="rId145">
         <w:r>
           <w:rPr>
             <w:lang w:val="zh_TW" w:bidi="zh_TW"/>
@@ -11719,7 +11654,7 @@
           <w:lang w:val="zh_TW" w:bidi="zh_TW"/>
         </w:rPr>
       </w:r>
-      <w:hyperlink r:id="rId148">
+      <w:hyperlink r:id="rId146">
         <w:r>
           <w:rPr>
             <w:lang w:val="zh_TW" w:bidi="zh_TW"/>
@@ -11743,7 +11678,7 @@
           <w:lang w:val="zh_TW" w:bidi="zh_TW"/>
         </w:rPr>
       </w:r>
-      <w:hyperlink r:id="rId149">
+      <w:hyperlink r:id="rId147">
         <w:r>
           <w:rPr>
             <w:lang w:val="zh_TW" w:bidi="zh_TW"/>
@@ -11767,7 +11702,7 @@
           <w:lang w:val="zh_TW" w:bidi="zh_TW"/>
         </w:rPr>
       </w:r>
-      <w:hyperlink r:id="rId150">
+      <w:hyperlink r:id="rId148">
         <w:r>
           <w:rPr>
             <w:lang w:val="zh_TW" w:bidi="zh_TW"/>
@@ -11791,7 +11726,7 @@
           <w:lang w:val="zh_TW" w:bidi="zh_TW"/>
         </w:rPr>
       </w:r>
-      <w:hyperlink r:id="rId151">
+      <w:hyperlink r:id="rId149">
         <w:r>
           <w:rPr>
             <w:lang w:val="zh_TW" w:bidi="zh_TW"/>
@@ -12074,7 +12009,7 @@
           <w:lang w:val="zh_TW" w:bidi="zh_TW"/>
         </w:rPr>
       </w:r>
-      <w:hyperlink r:id="rId152">
+      <w:hyperlink r:id="rId150">
         <w:r>
           <w:rPr>
             <w:lang w:val="zh_TW" w:bidi="zh_TW"/>
@@ -12098,7 +12033,7 @@
           <w:lang w:val="zh_TW" w:bidi="zh_TW"/>
         </w:rPr>
       </w:r>
-      <w:hyperlink r:id="rId153">
+      <w:hyperlink r:id="rId151">
         <w:r>
           <w:rPr>
             <w:lang w:val="zh_TW" w:bidi="zh_TW"/>
@@ -12122,7 +12057,7 @@
           <w:lang w:val="zh_TW" w:bidi="zh_TW"/>
         </w:rPr>
       </w:r>
-      <w:hyperlink r:id="rId154">
+      <w:hyperlink r:id="rId152">
         <w:r>
           <w:rPr>
             <w:lang w:val="zh_TW" w:bidi="zh_TW"/>
@@ -12146,7 +12081,7 @@
           <w:lang w:val="zh_TW" w:bidi="zh_TW"/>
         </w:rPr>
       </w:r>
-      <w:hyperlink r:id="rId155">
+      <w:hyperlink r:id="rId153">
         <w:r>
           <w:rPr>
             <w:lang w:val="zh_TW" w:bidi="zh_TW"/>
@@ -12387,7 +12322,7 @@
           <w:lang w:val="zh_TW" w:bidi="zh_TW"/>
         </w:rPr>
       </w:r>
-      <w:hyperlink r:id="rId156">
+      <w:hyperlink r:id="rId154">
         <w:r>
           <w:rPr>
             <w:lang w:val="zh_TW" w:bidi="zh_TW"/>
@@ -12411,7 +12346,7 @@
           <w:lang w:val="zh_TW" w:bidi="zh_TW"/>
         </w:rPr>
       </w:r>
-      <w:hyperlink r:id="rId157">
+      <w:hyperlink r:id="rId155">
         <w:r>
           <w:rPr>
             <w:lang w:val="zh_TW" w:bidi="zh_TW"/>
@@ -12435,7 +12370,7 @@
           <w:lang w:val="zh_TW" w:bidi="zh_TW"/>
         </w:rPr>
       </w:r>
-      <w:hyperlink r:id="rId158">
+      <w:hyperlink r:id="rId156">
         <w:r>
           <w:rPr>
             <w:lang w:val="zh_TW" w:bidi="zh_TW"/>
@@ -12459,7 +12394,7 @@
           <w:lang w:val="zh_TW" w:bidi="zh_TW"/>
         </w:rPr>
       </w:r>
-      <w:hyperlink r:id="rId159">
+      <w:hyperlink r:id="rId157">
         <w:r>
           <w:rPr>
             <w:lang w:val="zh_TW" w:bidi="zh_TW"/>
@@ -12483,7 +12418,7 @@
           <w:lang w:val="zh_TW" w:bidi="zh_TW"/>
         </w:rPr>
       </w:r>
-      <w:hyperlink r:id="rId160">
+      <w:hyperlink r:id="rId158">
         <w:r>
           <w:rPr>
             <w:lang w:val="zh_TW" w:bidi="zh_TW"/>
@@ -12507,7 +12442,7 @@
           <w:lang w:val="zh_TW" w:bidi="zh_TW"/>
         </w:rPr>
       </w:r>
-      <w:hyperlink r:id="rId161">
+      <w:hyperlink r:id="rId159">
         <w:r>
           <w:rPr>
             <w:lang w:val="zh_TW" w:bidi="zh_TW"/>
@@ -12720,7 +12655,7 @@
           <w:lang w:val="zh_TW" w:bidi="zh_TW"/>
         </w:rPr>
       </w:r>
-      <w:hyperlink r:id="rId162">
+      <w:hyperlink r:id="rId160">
         <w:r>
           <w:rPr>
             <w:lang w:val="zh_TW" w:bidi="zh_TW"/>
@@ -12744,7 +12679,7 @@
           <w:lang w:val="zh_TW" w:bidi="zh_TW"/>
         </w:rPr>
       </w:r>
-      <w:hyperlink r:id="rId163">
+      <w:hyperlink r:id="rId161">
         <w:r>
           <w:rPr>
             <w:lang w:val="zh_TW" w:bidi="zh_TW"/>
@@ -12768,7 +12703,7 @@
           <w:lang w:val="zh_TW" w:bidi="zh_TW"/>
         </w:rPr>
       </w:r>
-      <w:hyperlink r:id="rId164">
+      <w:hyperlink r:id="rId162">
         <w:r>
           <w:rPr>
             <w:lang w:val="zh_TW" w:bidi="zh_TW"/>
@@ -12792,7 +12727,7 @@
           <w:lang w:val="zh_TW" w:bidi="zh_TW"/>
         </w:rPr>
       </w:r>
-      <w:hyperlink r:id="rId165">
+      <w:hyperlink r:id="rId163">
         <w:r>
           <w:rPr>
             <w:lang w:val="zh_TW" w:bidi="zh_TW"/>
@@ -12816,7 +12751,7 @@
           <w:lang w:val="zh_TW" w:bidi="zh_TW"/>
         </w:rPr>
       </w:r>
-      <w:hyperlink r:id="rId166">
+      <w:hyperlink r:id="rId164">
         <w:r>
           <w:rPr>
             <w:lang w:val="zh_TW" w:bidi="zh_TW"/>
@@ -13239,7 +13174,7 @@
           <w:lang w:val="zh_TW" w:bidi="zh_TW"/>
         </w:rPr>
       </w:r>
-      <w:hyperlink r:id="rId167">
+      <w:hyperlink r:id="rId165">
         <w:r>
           <w:rPr>
             <w:lang w:val="zh_TW" w:bidi="zh_TW"/>
@@ -13263,7 +13198,7 @@
           <w:lang w:val="zh_TW" w:bidi="zh_TW"/>
         </w:rPr>
       </w:r>
-      <w:hyperlink r:id="rId168">
+      <w:hyperlink r:id="rId166">
         <w:r>
           <w:rPr>
             <w:lang w:val="zh_TW" w:bidi="zh_TW"/>
@@ -13287,7 +13222,7 @@
           <w:lang w:val="zh_TW" w:bidi="zh_TW"/>
         </w:rPr>
       </w:r>
-      <w:hyperlink r:id="rId169">
+      <w:hyperlink r:id="rId167">
         <w:r>
           <w:rPr>
             <w:lang w:val="zh_TW" w:bidi="zh_TW"/>
@@ -13516,7 +13451,7 @@
           <w:lang w:val="zh_TW" w:bidi="zh_TW"/>
         </w:rPr>
       </w:r>
-      <w:hyperlink r:id="rId170">
+      <w:hyperlink r:id="rId168">
         <w:r>
           <w:rPr>
             <w:lang w:val="zh_TW" w:bidi="zh_TW"/>
@@ -13540,7 +13475,7 @@
           <w:lang w:val="zh_TW" w:bidi="zh_TW"/>
         </w:rPr>
       </w:r>
-      <w:hyperlink r:id="rId171">
+      <w:hyperlink r:id="rId169">
         <w:r>
           <w:rPr>
             <w:lang w:val="zh_TW" w:bidi="zh_TW"/>
@@ -13564,7 +13499,7 @@
           <w:lang w:val="zh_TW" w:bidi="zh_TW"/>
         </w:rPr>
       </w:r>
-      <w:hyperlink r:id="rId172">
+      <w:hyperlink r:id="rId170">
         <w:r>
           <w:rPr>
             <w:lang w:val="zh_TW" w:bidi="zh_TW"/>
@@ -13967,7 +13902,7 @@
           <w:lang w:val="zh_TW" w:bidi="zh_TW"/>
         </w:rPr>
       </w:r>
-      <w:hyperlink r:id="rId173">
+      <w:hyperlink r:id="rId171">
         <w:r>
           <w:rPr>
             <w:lang w:val="zh_TW" w:bidi="zh_TW"/>
@@ -13991,7 +13926,7 @@
           <w:lang w:val="zh_TW" w:bidi="zh_TW"/>
         </w:rPr>
       </w:r>
-      <w:hyperlink r:id="rId174">
+      <w:hyperlink r:id="rId172">
         <w:r>
           <w:rPr>
             <w:lang w:val="zh_TW" w:bidi="zh_TW"/>
@@ -14015,7 +13950,7 @@
           <w:lang w:val="zh_TW" w:bidi="zh_TW"/>
         </w:rPr>
       </w:r>
-      <w:hyperlink r:id="rId175">
+      <w:hyperlink r:id="rId173">
         <w:r>
           <w:rPr>
             <w:lang w:val="zh_TW" w:bidi="zh_TW"/>
@@ -14039,7 +13974,7 @@
           <w:lang w:val="zh_TW" w:bidi="zh_TW"/>
         </w:rPr>
       </w:r>
-      <w:hyperlink r:id="rId176">
+      <w:hyperlink r:id="rId174">
         <w:r>
           <w:rPr>
             <w:lang w:val="zh_TW" w:bidi="zh_TW"/>
@@ -14063,7 +13998,7 @@
           <w:lang w:val="zh_TW" w:bidi="zh_TW"/>
         </w:rPr>
       </w:r>
-      <w:hyperlink r:id="rId177">
+      <w:hyperlink r:id="rId175">
         <w:r>
           <w:rPr>
             <w:lang w:val="zh_TW" w:bidi="zh_TW"/>
@@ -14358,7 +14293,7 @@
           <w:lang w:val="zh_TW" w:bidi="zh_TW"/>
         </w:rPr>
       </w:r>
-      <w:hyperlink r:id="rId178">
+      <w:hyperlink r:id="rId176">
         <w:r>
           <w:rPr>
             <w:lang w:val="zh_TW" w:bidi="zh_TW"/>
@@ -14382,7 +14317,7 @@
           <w:lang w:val="zh_TW" w:bidi="zh_TW"/>
         </w:rPr>
       </w:r>
-      <w:hyperlink r:id="rId179">
+      <w:hyperlink r:id="rId177">
         <w:r>
           <w:rPr>
             <w:lang w:val="zh_TW" w:bidi="zh_TW"/>
@@ -14406,7 +14341,7 @@
           <w:lang w:val="zh_TW" w:bidi="zh_TW"/>
         </w:rPr>
       </w:r>
-      <w:hyperlink r:id="rId180">
+      <w:hyperlink r:id="rId178">
         <w:r>
           <w:rPr>
             <w:lang w:val="zh_TW" w:bidi="zh_TW"/>
@@ -14430,7 +14365,7 @@
           <w:lang w:val="zh_TW" w:bidi="zh_TW"/>
         </w:rPr>
       </w:r>
-      <w:hyperlink r:id="rId181">
+      <w:hyperlink r:id="rId179">
         <w:r>
           <w:rPr>
             <w:lang w:val="zh_TW" w:bidi="zh_TW"/>
@@ -14454,7 +14389,7 @@
           <w:lang w:val="zh_TW" w:bidi="zh_TW"/>
         </w:rPr>
       </w:r>
-      <w:hyperlink r:id="rId182">
+      <w:hyperlink r:id="rId180">
         <w:r>
           <w:rPr>
             <w:lang w:val="zh_TW" w:bidi="zh_TW"/>
@@ -14749,7 +14684,7 @@
           <w:lang w:val="zh_TW" w:bidi="zh_TW"/>
         </w:rPr>
       </w:r>
-      <w:hyperlink r:id="rId183">
+      <w:hyperlink r:id="rId181">
         <w:r>
           <w:rPr>
             <w:lang w:val="zh_TW" w:bidi="zh_TW"/>
@@ -14773,7 +14708,7 @@
           <w:lang w:val="zh_TW" w:bidi="zh_TW"/>
         </w:rPr>
       </w:r>
-      <w:hyperlink r:id="rId184">
+      <w:hyperlink r:id="rId182">
         <w:r>
           <w:rPr>
             <w:lang w:val="zh_TW" w:bidi="zh_TW"/>
@@ -14797,7 +14732,7 @@
           <w:lang w:val="zh_TW" w:bidi="zh_TW"/>
         </w:rPr>
       </w:r>
-      <w:hyperlink r:id="rId185">
+      <w:hyperlink r:id="rId183">
         <w:r>
           <w:rPr>
             <w:lang w:val="zh_TW" w:bidi="zh_TW"/>
@@ -14821,7 +14756,7 @@
           <w:lang w:val="zh_TW" w:bidi="zh_TW"/>
         </w:rPr>
       </w:r>
-      <w:hyperlink r:id="rId186">
+      <w:hyperlink r:id="rId184">
         <w:r>
           <w:rPr>
             <w:lang w:val="zh_TW" w:bidi="zh_TW"/>
@@ -15108,7 +15043,7 @@
           <w:lang w:val="zh_TW" w:bidi="zh_TW"/>
         </w:rPr>
       </w:r>
-      <w:hyperlink r:id="rId187">
+      <w:hyperlink r:id="rId185">
         <w:r>
           <w:rPr>
             <w:lang w:val="zh_TW" w:bidi="zh_TW"/>
@@ -15132,7 +15067,7 @@
           <w:lang w:val="zh_TW" w:bidi="zh_TW"/>
         </w:rPr>
       </w:r>
-      <w:hyperlink r:id="rId188">
+      <w:hyperlink r:id="rId186">
         <w:r>
           <w:rPr>
             <w:lang w:val="zh_TW" w:bidi="zh_TW"/>
@@ -15156,7 +15091,7 @@
           <w:lang w:val="zh_TW" w:bidi="zh_TW"/>
         </w:rPr>
       </w:r>
-      <w:hyperlink r:id="rId189">
+      <w:hyperlink r:id="rId187">
         <w:r>
           <w:rPr>
             <w:lang w:val="zh_TW" w:bidi="zh_TW"/>
@@ -15180,7 +15115,7 @@
           <w:lang w:val="zh_TW" w:bidi="zh_TW"/>
         </w:rPr>
       </w:r>
-      <w:hyperlink r:id="rId190">
+      <w:hyperlink r:id="rId188">
         <w:r>
           <w:rPr>
             <w:lang w:val="zh_TW" w:bidi="zh_TW"/>
@@ -15204,7 +15139,7 @@
           <w:lang w:val="zh_TW" w:bidi="zh_TW"/>
         </w:rPr>
       </w:r>
-      <w:hyperlink r:id="rId191">
+      <w:hyperlink r:id="rId189">
         <w:r>
           <w:rPr>
             <w:lang w:val="zh_TW" w:bidi="zh_TW"/>
@@ -15445,7 +15380,7 @@
           <w:lang w:val="zh_TW" w:bidi="zh_TW"/>
         </w:rPr>
       </w:r>
-      <w:hyperlink r:id="rId192">
+      <w:hyperlink r:id="rId190">
         <w:r>
           <w:rPr>
             <w:lang w:val="zh_TW" w:bidi="zh_TW"/>
@@ -15469,7 +15404,7 @@
           <w:lang w:val="zh_TW" w:bidi="zh_TW"/>
         </w:rPr>
       </w:r>
-      <w:hyperlink r:id="rId193">
+      <w:hyperlink r:id="rId191">
         <w:r>
           <w:rPr>
             <w:lang w:val="zh_TW" w:bidi="zh_TW"/>
@@ -15493,7 +15428,7 @@
           <w:lang w:val="zh_TW" w:bidi="zh_TW"/>
         </w:rPr>
       </w:r>
-      <w:hyperlink r:id="rId194">
+      <w:hyperlink r:id="rId192">
         <w:r>
           <w:rPr>
             <w:lang w:val="zh_TW" w:bidi="zh_TW"/>
@@ -15517,7 +15452,7 @@
           <w:lang w:val="zh_TW" w:bidi="zh_TW"/>
         </w:rPr>
       </w:r>
-      <w:hyperlink r:id="rId195">
+      <w:hyperlink r:id="rId193">
         <w:r>
           <w:rPr>
             <w:lang w:val="zh_TW" w:bidi="zh_TW"/>
@@ -15541,7 +15476,7 @@
           <w:lang w:val="zh_TW" w:bidi="zh_TW"/>
         </w:rPr>
       </w:r>
-      <w:hyperlink r:id="rId196">
+      <w:hyperlink r:id="rId194">
         <w:r>
           <w:rPr>
             <w:lang w:val="zh_TW" w:bidi="zh_TW"/>
@@ -15830,7 +15765,7 @@
           <w:lang w:val="zh_TW" w:bidi="zh_TW"/>
         </w:rPr>
       </w:r>
-      <w:hyperlink r:id="rId197">
+      <w:hyperlink r:id="rId195">
         <w:r>
           <w:rPr>
             <w:lang w:val="zh_TW" w:bidi="zh_TW"/>
@@ -15854,7 +15789,7 @@
           <w:lang w:val="zh_TW" w:bidi="zh_TW"/>
         </w:rPr>
       </w:r>
-      <w:hyperlink r:id="rId198">
+      <w:hyperlink r:id="rId196">
         <w:r>
           <w:rPr>
             <w:lang w:val="zh_TW" w:bidi="zh_TW"/>
@@ -15878,7 +15813,7 @@
           <w:lang w:val="zh_TW" w:bidi="zh_TW"/>
         </w:rPr>
       </w:r>
-      <w:hyperlink r:id="rId199">
+      <w:hyperlink r:id="rId197">
         <w:r>
           <w:rPr>
             <w:lang w:val="zh_TW" w:bidi="zh_TW"/>
@@ -15902,7 +15837,7 @@
           <w:lang w:val="zh_TW" w:bidi="zh_TW"/>
         </w:rPr>
       </w:r>
-      <w:hyperlink r:id="rId200">
+      <w:hyperlink r:id="rId198">
         <w:r>
           <w:rPr>
             <w:lang w:val="zh_TW" w:bidi="zh_TW"/>
@@ -15926,7 +15861,7 @@
           <w:lang w:val="zh_TW" w:bidi="zh_TW"/>
         </w:rPr>
       </w:r>
-      <w:hyperlink r:id="rId201">
+      <w:hyperlink r:id="rId199">
         <w:r>
           <w:rPr>
             <w:lang w:val="zh_TW" w:bidi="zh_TW"/>
@@ -15950,7 +15885,7 @@
           <w:lang w:val="zh_TW" w:bidi="zh_TW"/>
         </w:rPr>
       </w:r>
-      <w:hyperlink r:id="rId202">
+      <w:hyperlink r:id="rId200">
         <w:r>
           <w:rPr>
             <w:lang w:val="zh_TW" w:bidi="zh_TW"/>
@@ -16227,7 +16162,7 @@
           <w:lang w:val="zh_TW" w:bidi="zh_TW"/>
         </w:rPr>
       </w:r>
-      <w:hyperlink r:id="rId203">
+      <w:hyperlink r:id="rId201">
         <w:r>
           <w:rPr>
             <w:lang w:val="zh_TW" w:bidi="zh_TW"/>
@@ -16251,7 +16186,7 @@
           <w:lang w:val="zh_TW" w:bidi="zh_TW"/>
         </w:rPr>
       </w:r>
-      <w:hyperlink r:id="rId204">
+      <w:hyperlink r:id="rId202">
         <w:r>
           <w:rPr>
             <w:lang w:val="zh_TW" w:bidi="zh_TW"/>
@@ -16275,7 +16210,7 @@
           <w:lang w:val="zh_TW" w:bidi="zh_TW"/>
         </w:rPr>
       </w:r>
-      <w:hyperlink r:id="rId198">
+      <w:hyperlink r:id="rId196">
         <w:r>
           <w:rPr>
             <w:lang w:val="zh_TW" w:bidi="zh_TW"/>
@@ -16299,7 +16234,7 @@
           <w:lang w:val="zh_TW" w:bidi="zh_TW"/>
         </w:rPr>
       </w:r>
-      <w:hyperlink r:id="rId205">
+      <w:hyperlink r:id="rId203">
         <w:r>
           <w:rPr>
             <w:lang w:val="zh_TW" w:bidi="zh_TW"/>
@@ -16323,7 +16258,7 @@
           <w:lang w:val="zh_TW" w:bidi="zh_TW"/>
         </w:rPr>
       </w:r>
-      <w:hyperlink r:id="rId206">
+      <w:hyperlink r:id="rId204">
         <w:r>
           <w:rPr>
             <w:lang w:val="zh_TW" w:bidi="zh_TW"/>
@@ -16544,7 +16479,7 @@
           <w:lang w:val="zh_TW" w:bidi="zh_TW"/>
         </w:rPr>
       </w:r>
-      <w:hyperlink r:id="rId207">
+      <w:hyperlink r:id="rId205">
         <w:r>
           <w:rPr>
             <w:lang w:val="zh_TW" w:bidi="zh_TW"/>
@@ -16568,7 +16503,7 @@
           <w:lang w:val="zh_TW" w:bidi="zh_TW"/>
         </w:rPr>
       </w:r>
-      <w:hyperlink r:id="rId208">
+      <w:hyperlink r:id="rId206">
         <w:r>
           <w:rPr>
             <w:lang w:val="zh_TW" w:bidi="zh_TW"/>
@@ -16592,7 +16527,7 @@
           <w:lang w:val="zh_TW" w:bidi="zh_TW"/>
         </w:rPr>
       </w:r>
-      <w:hyperlink r:id="rId209">
+      <w:hyperlink r:id="rId207">
         <w:r>
           <w:rPr>
             <w:lang w:val="zh_TW" w:bidi="zh_TW"/>
@@ -16616,7 +16551,7 @@
           <w:lang w:val="zh_TW" w:bidi="zh_TW"/>
         </w:rPr>
       </w:r>
-      <w:hyperlink r:id="rId210">
+      <w:hyperlink r:id="rId208">
         <w:r>
           <w:rPr>
             <w:lang w:val="zh_TW" w:bidi="zh_TW"/>
@@ -16640,7 +16575,7 @@
           <w:lang w:val="zh_TW" w:bidi="zh_TW"/>
         </w:rPr>
       </w:r>
-      <w:hyperlink r:id="rId211">
+      <w:hyperlink r:id="rId209">
         <w:r>
           <w:rPr>
             <w:lang w:val="zh_TW" w:bidi="zh_TW"/>
@@ -17055,7 +16990,7 @@
           <w:lang w:val="zh_TW" w:bidi="zh_TW"/>
         </w:rPr>
       </w:r>
-      <w:hyperlink r:id="rId117">
+      <w:hyperlink r:id="rId115">
         <w:r>
           <w:rPr>
             <w:lang w:val="zh_TW" w:bidi="zh_TW"/>
@@ -17079,7 +17014,7 @@
           <w:lang w:val="zh_TW" w:bidi="zh_TW"/>
         </w:rPr>
       </w:r>
-      <w:hyperlink r:id="rId212">
+      <w:hyperlink r:id="rId210">
         <w:r>
           <w:rPr>
             <w:lang w:val="zh_TW" w:bidi="zh_TW"/>
@@ -17103,7 +17038,7 @@
           <w:lang w:val="zh_TW" w:bidi="zh_TW"/>
         </w:rPr>
       </w:r>
-      <w:hyperlink r:id="rId213">
+      <w:hyperlink r:id="rId211">
         <w:r>
           <w:rPr>
             <w:lang w:val="zh_TW" w:bidi="zh_TW"/>
@@ -17362,7 +17297,7 @@
           <w:lang w:val="zh_TW" w:bidi="zh_TW"/>
         </w:rPr>
       </w:r>
-      <w:hyperlink r:id="rId214">
+      <w:hyperlink r:id="rId212">
         <w:r>
           <w:rPr>
             <w:lang w:val="zh_TW" w:bidi="zh_TW"/>
@@ -17386,7 +17321,7 @@
           <w:lang w:val="zh_TW" w:bidi="zh_TW"/>
         </w:rPr>
       </w:r>
-      <w:hyperlink r:id="rId215">
+      <w:hyperlink r:id="rId213">
         <w:r>
           <w:rPr>
             <w:lang w:val="zh_TW" w:bidi="zh_TW"/>
@@ -17410,7 +17345,7 @@
           <w:lang w:val="zh_TW" w:bidi="zh_TW"/>
         </w:rPr>
       </w:r>
-      <w:hyperlink r:id="rId216">
+      <w:hyperlink r:id="rId214">
         <w:r>
           <w:rPr>
             <w:lang w:val="zh_TW" w:bidi="zh_TW"/>
@@ -17434,7 +17369,7 @@
           <w:lang w:val="zh_TW" w:bidi="zh_TW"/>
         </w:rPr>
       </w:r>
-      <w:hyperlink r:id="rId217">
+      <w:hyperlink r:id="rId215">
         <w:r>
           <w:rPr>
             <w:lang w:val="zh_TW" w:bidi="zh_TW"/>
@@ -17675,7 +17610,7 @@
           <w:lang w:val="zh_TW" w:bidi="zh_TW"/>
         </w:rPr>
       </w:r>
-      <w:hyperlink r:id="rId120">
+      <w:hyperlink r:id="rId118">
         <w:r>
           <w:rPr>
             <w:lang w:val="zh_TW" w:bidi="zh_TW"/>
@@ -17699,7 +17634,7 @@
           <w:lang w:val="zh_TW" w:bidi="zh_TW"/>
         </w:rPr>
       </w:r>
-      <w:hyperlink r:id="rId218">
+      <w:hyperlink r:id="rId216">
         <w:r>
           <w:rPr>
             <w:lang w:val="zh_TW" w:bidi="zh_TW"/>
@@ -17723,7 +17658,7 @@
           <w:lang w:val="zh_TW" w:bidi="zh_TW"/>
         </w:rPr>
       </w:r>
-      <w:hyperlink r:id="rId219">
+      <w:hyperlink r:id="rId217">
         <w:r>
           <w:rPr>
             <w:lang w:val="zh_TW" w:bidi="zh_TW"/>
@@ -17747,7 +17682,7 @@
           <w:lang w:val="zh_TW" w:bidi="zh_TW"/>
         </w:rPr>
       </w:r>
-      <w:hyperlink r:id="rId220">
+      <w:hyperlink r:id="rId218">
         <w:r>
           <w:rPr>
             <w:lang w:val="zh_TW" w:bidi="zh_TW"/>
@@ -17771,7 +17706,7 @@
           <w:lang w:val="zh_TW" w:bidi="zh_TW"/>
         </w:rPr>
       </w:r>
-      <w:hyperlink r:id="rId221">
+      <w:hyperlink r:id="rId219">
         <w:r>
           <w:rPr>
             <w:lang w:val="zh_TW" w:bidi="zh_TW"/>
@@ -17795,7 +17730,7 @@
           <w:lang w:val="zh_TW" w:bidi="zh_TW"/>
         </w:rPr>
       </w:r>
-      <w:hyperlink r:id="rId222">
+      <w:hyperlink r:id="rId220">
         <w:r>
           <w:rPr>
             <w:lang w:val="zh_TW" w:bidi="zh_TW"/>
@@ -17819,7 +17754,7 @@
           <w:lang w:val="zh_TW" w:bidi="zh_TW"/>
         </w:rPr>
       </w:r>
-      <w:hyperlink r:id="rId223">
+      <w:hyperlink r:id="rId221">
         <w:r>
           <w:rPr>
             <w:lang w:val="zh_TW" w:bidi="zh_TW"/>
@@ -17843,7 +17778,7 @@
           <w:lang w:val="zh_TW" w:bidi="zh_TW"/>
         </w:rPr>
       </w:r>
-      <w:hyperlink r:id="rId224">
+      <w:hyperlink r:id="rId222">
         <w:r>
           <w:rPr>
             <w:lang w:val="zh_TW" w:bidi="zh_TW"/>

--- a/zht/docx/206.content.docx
+++ b/zht/docx/206.content.docx
@@ -141,13 +141,6 @@
         <w:rPr>
           <w:lang w:val="zh_TW" w:bidi="zh_TW"/>
         </w:rPr>
-      </w:r>
-      <w:r>
-        <w:rPr>
-          <w:i/>
-          <w:lang w:val="zh_TW" w:bidi="zh_TW"/>
-        </w:rPr>
-        <w:t>押尼珥, 押沙龍, 雅弗, 雅各, 雅各的兒子猶大, 雅巍, 亞比米勒, 亞比亞, 亞比亞他, 亞波羅, 亞伯, 亞伯拉罕, 亞達薛西, 亞當, 亞多尼雅, 亞哈, 亞哈斯, 亞哈隨魯, 亞哈謝, 亞居拉, 亞拉巴, 亞拉臘, 亞蘭, 亞勒腓的兒子雅各, 亞倫, 亞瑪力人, 亞瑪謝, 亞捫, 亞摩利人, 亞摩斯, 亞那, 亞衲, 亞撒, 亞撒利雅, 亞薩, 亞舍拉, 亞設, 亞實基倫, 亞實突, 亞述, 亞她利雅, 亞希雅, 亞細亞</w:t>
       </w:r>
       <w:r>
         <w:rPr>
